--- a/assets/cv/천하림_CV.docx
+++ b/assets/cv/천하림_CV.docx
@@ -740,12 +740,6 @@
         </w:pBdr>
         <w:spacing w:after="120" w:line="276" w:lineRule="auto"/>
         <w:rPr>
-          <w:spacing w:val="-6"/>
-          <w:sz w:val="22"/>
-        </w:rPr>
-      </w:pPr>
-      <w:r>
-        <w:rPr>
           <w:rFonts w:eastAsia="Batang"/>
           <w:bCs w:val="0"/>
           <w:smallCaps/>
@@ -753,122 +747,142 @@
           <w:sz w:val="22"/>
           <w:lang w:eastAsia="ko-KR"/>
         </w:rPr>
-        <w:t>Personal statement</w:t>
-      </w:r>
-    </w:p>
-    <w:p>
-      <w:pPr>
-        <w:pStyle w:val="ListParagraph"/>
+      </w:pPr>
+      <w:r>
+        <w:rPr>
+          <w:rFonts w:eastAsia="Batang"/>
+          <w:bCs w:val="0"/>
+          <w:smallCaps/>
+          <w:spacing w:val="-6"/>
+          <w:sz w:val="22"/>
+          <w:lang w:eastAsia="ko-KR"/>
+        </w:rPr>
+        <w:t>Publications</w:t>
+      </w:r>
+    </w:p>
+    <w:p>
+      <w:pPr>
+        <w:pStyle w:val="cdt4ke"/>
         <w:numPr>
           <w:ilvl w:val="0"/>
-          <w:numId w:val="5"/>
+          <w:numId w:val="7"/>
         </w:numPr>
-        <w:spacing w:line="276" w:lineRule="auto"/>
-        <w:ind w:leftChars="0"/>
-        <w:rPr>
-          <w:sz w:val="21"/>
-          <w:szCs w:val="21"/>
-          <w:lang w:eastAsia="ko-KR"/>
-        </w:rPr>
-      </w:pPr>
-      <w:r>
-        <w:rPr>
-          <w:sz w:val="21"/>
-          <w:szCs w:val="21"/>
-          <w:lang w:eastAsia="ko-KR"/>
-        </w:rPr>
-        <w:t xml:space="preserve">I am a diligent and honest person who is looking for graduate school for my advanced study. My major is the School of systems Biomedical Science (Bioinformatics &amp; Bioengineering). During the undergraduate course, I got interested in next-generation sequencing (NGS), Cancer genomics, </w:t>
-      </w:r>
-      <w:r>
-        <w:rPr>
-          <w:sz w:val="21"/>
-          <w:szCs w:val="21"/>
-          <w:lang w:eastAsia="ko-KR"/>
-        </w:rPr>
-        <w:t>Unraveling the biological mechanism of genes</w:t>
-      </w:r>
-      <w:r>
-        <w:rPr>
-          <w:sz w:val="21"/>
-          <w:szCs w:val="21"/>
-          <w:lang w:eastAsia="ko-KR"/>
-        </w:rPr>
-        <w:t>, Genomic data analysis via machine learning, and Epigenomics.</w:t>
-      </w:r>
-    </w:p>
-    <w:p>
-      <w:pPr>
-        <w:spacing w:line="276" w:lineRule="auto"/>
-        <w:ind w:left="800"/>
-        <w:rPr>
-          <w:sz w:val="21"/>
-          <w:szCs w:val="21"/>
-          <w:lang w:eastAsia="ko-KR"/>
-        </w:rPr>
-      </w:pPr>
-      <w:r>
-        <w:rPr>
-          <w:sz w:val="21"/>
-          <w:szCs w:val="21"/>
-          <w:lang w:eastAsia="ko-KR"/>
-        </w:rPr>
-        <w:t xml:space="preserve">My long-term goal is to be an expert in bioinformatics who </w:t>
-      </w:r>
-      <w:r>
-        <w:rPr>
-          <w:sz w:val="21"/>
-          <w:szCs w:val="21"/>
-          <w:lang w:eastAsia="ko-KR"/>
-        </w:rPr>
-        <w:t>study</w:t>
-      </w:r>
-      <w:r>
-        <w:rPr>
-          <w:sz w:val="21"/>
-          <w:szCs w:val="21"/>
-          <w:lang w:eastAsia="ko-KR"/>
-        </w:rPr>
-        <w:t xml:space="preserve"> disease or cancer-specific </w:t>
-      </w:r>
-      <w:r>
-        <w:rPr>
-          <w:sz w:val="21"/>
-          <w:szCs w:val="21"/>
-          <w:lang w:eastAsia="ko-KR"/>
-        </w:rPr>
-        <w:t>gene discovery</w:t>
-      </w:r>
-      <w:r>
-        <w:rPr>
-          <w:sz w:val="21"/>
-          <w:szCs w:val="21"/>
-          <w:lang w:eastAsia="ko-KR"/>
-        </w:rPr>
-        <w:t>. Through the graduate program, I</w:t>
-      </w:r>
-      <w:r>
-        <w:rPr>
-          <w:sz w:val="21"/>
-          <w:szCs w:val="21"/>
-          <w:lang w:eastAsia="ko-KR"/>
-        </w:rPr>
-        <w:t xml:space="preserve"> am expected </w:t>
-      </w:r>
-      <w:r>
-        <w:rPr>
-          <w:sz w:val="21"/>
-          <w:szCs w:val="21"/>
-          <w:lang w:eastAsia="ko-KR"/>
-        </w:rPr>
-        <w:t xml:space="preserve">to </w:t>
-      </w:r>
-      <w:r>
-        <w:rPr>
-          <w:sz w:val="21"/>
-          <w:szCs w:val="21"/>
-          <w:lang w:eastAsia="ko-KR"/>
-        </w:rPr>
-        <w:t>do up-to-date research to accomplish my goal.</w:t>
+        <w:spacing w:before="0" w:beforeAutospacing="0" w:after="0" w:afterAutospacing="0"/>
+        <w:rPr>
+          <w:color w:val="202124"/>
+          <w:sz w:val="22"/>
+          <w:szCs w:val="22"/>
+          <w:lang w:val="en-US"/>
+        </w:rPr>
+      </w:pPr>
+      <w:r>
+        <w:rPr>
+          <w:color w:val="212121"/>
+          <w:sz w:val="22"/>
+          <w:szCs w:val="22"/>
+        </w:rPr>
+        <w:t xml:space="preserve">Lee J*, Hwang JH*, </w:t>
+      </w:r>
+      <w:r>
+        <w:rPr>
+          <w:b/>
+          <w:bCs/>
+          <w:color w:val="212121"/>
+          <w:sz w:val="22"/>
+          <w:szCs w:val="22"/>
+          <w:u w:val="single"/>
+        </w:rPr>
+        <w:t>Chun H*</w:t>
+      </w:r>
+      <w:r>
+        <w:rPr>
+          <w:b/>
+          <w:bCs/>
+          <w:color w:val="212121"/>
+          <w:sz w:val="22"/>
+          <w:szCs w:val="22"/>
+        </w:rPr>
+        <w:t>,</w:t>
+      </w:r>
+      <w:r>
+        <w:rPr>
+          <w:color w:val="212121"/>
+          <w:sz w:val="22"/>
+          <w:szCs w:val="22"/>
+        </w:rPr>
+        <w:t xml:space="preserve"> Woo W, Oh S, </w:t>
+      </w:r>
+      <w:r>
+        <w:rPr>
+          <w:rStyle w:val="Strong"/>
+          <w:b w:val="0"/>
+          <w:bCs w:val="0"/>
+          <w:color w:val="212121"/>
+          <w:sz w:val="22"/>
+          <w:szCs w:val="22"/>
+          <w:u w:val="single"/>
+        </w:rPr>
+        <w:t>Choi J^</w:t>
+      </w:r>
+      <w:r>
+        <w:rPr>
+          <w:color w:val="212121"/>
+          <w:sz w:val="22"/>
+          <w:szCs w:val="22"/>
+        </w:rPr>
+        <w:t xml:space="preserve">, Kim LK^. PLEKHA8P1 Promotes Tumor Progression and Indicates Poor Prognosis of Liver Cancer. </w:t>
+      </w:r>
+      <w:r>
+        <w:rPr>
+          <w:color w:val="202124"/>
+          <w:sz w:val="22"/>
+          <w:szCs w:val="22"/>
+        </w:rPr>
+        <w:t>Int. J. Mol. Sci. 2021, 22, 7614</w:t>
+      </w:r>
+    </w:p>
+    <w:p>
+      <w:pPr>
+        <w:pStyle w:val="cdt4ke"/>
+        <w:spacing w:before="0" w:beforeAutospacing="0" w:after="0" w:afterAutospacing="0"/>
+        <w:ind w:firstLine="720"/>
+        <w:rPr>
+          <w:rFonts w:eastAsia="Batang"/>
+          <w:color w:val="212121"/>
+          <w:sz w:val="22"/>
+          <w:szCs w:val="22"/>
+          <w:lang w:val="en-US"/>
+        </w:rPr>
+      </w:pPr>
+      <w:proofErr w:type="gramStart"/>
+      <w:r>
+        <w:rPr>
+          <w:color w:val="202124"/>
+          <w:sz w:val="22"/>
+          <w:szCs w:val="22"/>
+          <w:lang w:val="en-US"/>
+        </w:rPr>
+        <w:t>* :</w:t>
+      </w:r>
+      <w:proofErr w:type="gramEnd"/>
+      <w:r>
+        <w:rPr>
+          <w:color w:val="202124"/>
+          <w:sz w:val="22"/>
+          <w:szCs w:val="22"/>
+          <w:lang w:val="en-US"/>
+        </w:rPr>
+        <w:t xml:space="preserve"> </w:t>
+      </w:r>
+      <w:r>
+        <w:rPr>
+          <w:rFonts w:eastAsia="Batang"/>
+          <w:color w:val="202124"/>
+          <w:sz w:val="22"/>
+          <w:szCs w:val="22"/>
+          <w:lang w:val="en-US"/>
+        </w:rPr>
+        <w:t>co-first Author</w:t>
       </w:r>
     </w:p>
     <w:p>
@@ -1055,7 +1069,31 @@
           <w:sz w:val="21"/>
           <w:lang w:eastAsia="ko-KR"/>
         </w:rPr>
-        <w:t>Mar. 2015 - Present</w:t>
+        <w:t xml:space="preserve">Mar. 2015 </w:t>
+      </w:r>
+      <w:r>
+        <w:rPr>
+          <w:spacing w:val="-6"/>
+          <w:sz w:val="21"/>
+          <w:lang w:eastAsia="ko-KR"/>
+        </w:rPr>
+        <w:t>–</w:t>
+      </w:r>
+      <w:r>
+        <w:rPr>
+          <w:spacing w:val="-6"/>
+          <w:sz w:val="21"/>
+          <w:lang w:eastAsia="ko-KR"/>
+        </w:rPr>
+        <w:t xml:space="preserve"> </w:t>
+      </w:r>
+      <w:r>
+        <w:rPr>
+          <w:spacing w:val="-6"/>
+          <w:sz w:val="21"/>
+          <w:lang w:eastAsia="ko-KR"/>
+        </w:rPr>
+        <w:t>Feb. 2021</w:t>
       </w:r>
     </w:p>
     <w:p>
@@ -1195,6 +1233,218 @@
           <w:lang w:eastAsia="ko-KR"/>
         </w:rPr>
         <w:t>Jan. 2019 – May 2019</w:t>
+      </w:r>
+    </w:p>
+    <w:p>
+      <w:pPr>
+        <w:tabs>
+          <w:tab w:val="left" w:pos="1440"/>
+          <w:tab w:val="left" w:pos="2669"/>
+        </w:tabs>
+        <w:spacing w:line="276" w:lineRule="auto"/>
+        <w:rPr>
+          <w:rFonts w:eastAsia="Batang"/>
+          <w:spacing w:val="-4"/>
+          <w:sz w:val="21"/>
+          <w:lang w:eastAsia="ko-KR"/>
+        </w:rPr>
+      </w:pPr>
+    </w:p>
+    <w:p>
+      <w:pPr>
+        <w:tabs>
+          <w:tab w:val="left" w:pos="1440"/>
+          <w:tab w:val="right" w:pos="10080"/>
+        </w:tabs>
+        <w:spacing w:line="276" w:lineRule="auto"/>
+        <w:rPr>
+          <w:spacing w:val="-6"/>
+          <w:sz w:val="21"/>
+          <w:lang w:eastAsia="ko-KR"/>
+        </w:rPr>
+      </w:pPr>
+      <w:r>
+        <w:rPr>
+          <w:b/>
+          <w:bCs/>
+          <w:spacing w:val="-6"/>
+          <w:sz w:val="21"/>
+          <w:lang w:eastAsia="ko-KR"/>
+        </w:rPr>
+        <w:t>Korea</w:t>
+      </w:r>
+      <w:r>
+        <w:rPr>
+          <w:b/>
+          <w:bCs/>
+          <w:spacing w:val="-6"/>
+          <w:sz w:val="21"/>
+          <w:lang w:eastAsia="ko-KR"/>
+        </w:rPr>
+        <w:t xml:space="preserve"> University</w:t>
+      </w:r>
+      <w:r>
+        <w:rPr>
+          <w:b/>
+          <w:bCs/>
+          <w:spacing w:val="-6"/>
+          <w:sz w:val="21"/>
+          <w:lang w:eastAsia="ko-KR"/>
+        </w:rPr>
+        <w:t xml:space="preserve"> College of Medicine</w:t>
+      </w:r>
+      <w:r>
+        <w:rPr>
+          <w:spacing w:val="-6"/>
+          <w:sz w:val="21"/>
+          <w:lang w:eastAsia="ko-KR"/>
+        </w:rPr>
+        <w:t xml:space="preserve">                                                                                                                </w:t>
+      </w:r>
+      <w:r>
+        <w:rPr>
+          <w:spacing w:val="-6"/>
+          <w:sz w:val="21"/>
+          <w:lang w:eastAsia="ko-KR"/>
+        </w:rPr>
+        <w:tab/>
+        <w:t xml:space="preserve"> </w:t>
+      </w:r>
+      <w:r>
+        <w:rPr>
+          <w:b/>
+          <w:bCs/>
+          <w:spacing w:val="-6"/>
+          <w:sz w:val="21"/>
+          <w:lang w:eastAsia="ko-KR"/>
+        </w:rPr>
+        <w:t>Seoul</w:t>
+      </w:r>
+      <w:r>
+        <w:rPr>
+          <w:b/>
+          <w:bCs/>
+          <w:spacing w:val="-6"/>
+          <w:sz w:val="21"/>
+        </w:rPr>
+        <w:t xml:space="preserve">, </w:t>
+      </w:r>
+      <w:r>
+        <w:rPr>
+          <w:b/>
+          <w:bCs/>
+          <w:spacing w:val="-6"/>
+          <w:sz w:val="21"/>
+          <w:lang w:eastAsia="ko-KR"/>
+        </w:rPr>
+        <w:t>Korea</w:t>
+      </w:r>
+    </w:p>
+    <w:p>
+      <w:pPr>
+        <w:tabs>
+          <w:tab w:val="left" w:pos="1440"/>
+          <w:tab w:val="right" w:pos="10080"/>
+        </w:tabs>
+        <w:spacing w:line="276" w:lineRule="auto"/>
+        <w:rPr>
+          <w:spacing w:val="-6"/>
+          <w:sz w:val="21"/>
+          <w:lang w:eastAsia="ko-KR"/>
+        </w:rPr>
+      </w:pPr>
+      <w:r>
+        <w:rPr>
+          <w:i/>
+          <w:iCs/>
+          <w:spacing w:val="-6"/>
+          <w:sz w:val="21"/>
+        </w:rPr>
+        <w:t>Undergraduate Student</w:t>
+      </w:r>
+      <w:r>
+        <w:rPr>
+          <w:i/>
+          <w:iCs/>
+          <w:spacing w:val="-6"/>
+          <w:sz w:val="21"/>
+        </w:rPr>
+        <w:tab/>
+      </w:r>
+      <w:r>
+        <w:rPr>
+          <w:spacing w:val="-6"/>
+          <w:sz w:val="21"/>
+          <w:lang w:eastAsia="ko-KR"/>
+        </w:rPr>
+        <w:t>Mar. 20</w:t>
+      </w:r>
+      <w:r>
+        <w:rPr>
+          <w:spacing w:val="-6"/>
+          <w:sz w:val="21"/>
+          <w:lang w:eastAsia="ko-KR"/>
+        </w:rPr>
+        <w:t>21</w:t>
+      </w:r>
+      <w:r>
+        <w:rPr>
+          <w:spacing w:val="-6"/>
+          <w:sz w:val="21"/>
+          <w:lang w:eastAsia="ko-KR"/>
+        </w:rPr>
+        <w:t xml:space="preserve"> </w:t>
+      </w:r>
+      <w:r>
+        <w:rPr>
+          <w:spacing w:val="-6"/>
+          <w:sz w:val="21"/>
+          <w:lang w:eastAsia="ko-KR"/>
+        </w:rPr>
+        <w:t>–</w:t>
+      </w:r>
+      <w:r>
+        <w:rPr>
+          <w:spacing w:val="-6"/>
+          <w:sz w:val="21"/>
+          <w:lang w:eastAsia="ko-KR"/>
+        </w:rPr>
+        <w:t xml:space="preserve"> </w:t>
+      </w:r>
+      <w:r>
+        <w:rPr>
+          <w:spacing w:val="-6"/>
+          <w:sz w:val="21"/>
+          <w:lang w:eastAsia="ko-KR"/>
+        </w:rPr>
+        <w:t>Present</w:t>
+      </w:r>
+    </w:p>
+    <w:p>
+      <w:pPr>
+        <w:tabs>
+          <w:tab w:val="left" w:pos="1440"/>
+          <w:tab w:val="right" w:pos="10080"/>
+        </w:tabs>
+        <w:spacing w:line="276" w:lineRule="auto"/>
+        <w:rPr>
+          <w:spacing w:val="-6"/>
+          <w:sz w:val="21"/>
+        </w:rPr>
+      </w:pPr>
+      <w:r>
+        <w:rPr>
+          <w:spacing w:val="-6"/>
+          <w:sz w:val="21"/>
+        </w:rPr>
+        <w:t xml:space="preserve">• </w:t>
+      </w:r>
+      <w:r>
+        <w:rPr>
+          <w:spacing w:val="-6"/>
+          <w:sz w:val="21"/>
+        </w:rPr>
+        <w:t>Department of Biomedical Sciences</w:t>
       </w:r>
     </w:p>
     <w:p>
@@ -1347,6 +1597,34 @@
           <w:sz w:val="21"/>
           <w:lang w:eastAsia="ko-KR"/>
         </w:rPr>
+        <w:t>Graduate GPA: 4.5 / 4.5, Percentage equivalent: 100 / 100</w:t>
+      </w:r>
+    </w:p>
+    <w:p>
+      <w:pPr>
+        <w:pStyle w:val="ListParagraph"/>
+        <w:numPr>
+          <w:ilvl w:val="0"/>
+          <w:numId w:val="3"/>
+        </w:numPr>
+        <w:tabs>
+          <w:tab w:val="left" w:pos="1440"/>
+          <w:tab w:val="right" w:pos="10080"/>
+        </w:tabs>
+        <w:spacing w:line="276" w:lineRule="auto"/>
+        <w:ind w:leftChars="0"/>
+        <w:rPr>
+          <w:spacing w:val="-6"/>
+          <w:sz w:val="21"/>
+          <w:lang w:eastAsia="ko-KR"/>
+        </w:rPr>
+      </w:pPr>
+      <w:r>
+        <w:rPr>
+          <w:spacing w:val="-6"/>
+          <w:sz w:val="21"/>
+          <w:lang w:eastAsia="ko-KR"/>
+        </w:rPr>
         <w:t>TOEIC: 875 (out of 990)</w:t>
       </w:r>
     </w:p>
@@ -1506,7 +1784,7 @@
           <w:sz w:val="21"/>
           <w:lang w:eastAsia="ko-KR"/>
         </w:rPr>
-        <w:t>Genomic data analysis via machine learning</w:t>
+        <w:t>Single-Cell RNA-sequencing</w:t>
       </w:r>
     </w:p>
     <w:p>
@@ -1605,16 +1883,6 @@
         </w:rPr>
         <w:t>Python, R</w:t>
       </w:r>
-      <w:r>
-        <w:rPr>
-          <w:bCs/>
-          <w:color w:val="000000" w:themeColor="text1"/>
-          <w:spacing w:val="-6"/>
-          <w:sz w:val="21"/>
-          <w:szCs w:val="21"/>
-        </w:rPr>
-        <w:t>, SQL</w:t>
-      </w:r>
     </w:p>
     <w:p>
       <w:pPr>
@@ -1718,27 +1986,28 @@
           <w:sz w:val="21"/>
           <w:szCs w:val="21"/>
         </w:rPr>
-        <w:t xml:space="preserve"> based), Linux, Google Cloud Platform, Azure</w:t>
-      </w:r>
-      <w:r>
-        <w:rPr>
-          <w:bCs/>
-          <w:color w:val="000000" w:themeColor="text1"/>
-          <w:spacing w:val="-6"/>
-          <w:sz w:val="21"/>
-          <w:szCs w:val="21"/>
-        </w:rPr>
-        <w:t>, Neo4J</w:t>
-      </w:r>
-      <w:r>
-        <w:rPr>
-          <w:bCs/>
-          <w:color w:val="000000" w:themeColor="text1"/>
-          <w:spacing w:val="-6"/>
-          <w:sz w:val="21"/>
-          <w:szCs w:val="21"/>
-        </w:rPr>
-        <w:t xml:space="preserve">, </w:t>
+        <w:t xml:space="preserve"> based), </w:t>
+      </w:r>
+      <w:r>
+        <w:rPr>
+          <w:bCs/>
+          <w:color w:val="000000" w:themeColor="text1"/>
+          <w:spacing w:val="-6"/>
+          <w:sz w:val="21"/>
+          <w:szCs w:val="21"/>
+          <w:lang w:eastAsia="ko-KR"/>
+        </w:rPr>
+        <w:t>Unix</w:t>
+      </w:r>
+      <w:r>
+        <w:rPr>
+          <w:bCs/>
+          <w:color w:val="000000" w:themeColor="text1"/>
+          <w:spacing w:val="-6"/>
+          <w:sz w:val="21"/>
+          <w:szCs w:val="21"/>
+        </w:rPr>
+        <w:t xml:space="preserve">, Google Cloud Platform, </w:t>
       </w:r>
       <w:r>
         <w:rPr>
@@ -2012,7 +2281,31 @@
           <w:szCs w:val="21"/>
           <w:lang w:eastAsia="ko-KR"/>
         </w:rPr>
-        <w:t>Aug. 2019 - Present</w:t>
+        <w:t xml:space="preserve">Aug. 2019 </w:t>
+      </w:r>
+      <w:r>
+        <w:rPr>
+          <w:sz w:val="21"/>
+          <w:szCs w:val="21"/>
+          <w:lang w:eastAsia="ko-KR"/>
+        </w:rPr>
+        <w:t>–</w:t>
+      </w:r>
+      <w:r>
+        <w:rPr>
+          <w:sz w:val="21"/>
+          <w:szCs w:val="21"/>
+          <w:lang w:eastAsia="ko-KR"/>
+        </w:rPr>
+        <w:t xml:space="preserve"> </w:t>
+      </w:r>
+      <w:r>
+        <w:rPr>
+          <w:sz w:val="21"/>
+          <w:szCs w:val="21"/>
+          <w:lang w:eastAsia="ko-KR"/>
+        </w:rPr>
+        <w:t>Jul. 2020</w:t>
       </w:r>
     </w:p>
     <w:p>
@@ -2661,6 +2954,28 @@
     </w:p>
     <w:p>
       <w:pPr>
+        <w:tabs>
+          <w:tab w:val="left" w:pos="1440"/>
+        </w:tabs>
+        <w:spacing w:line="276" w:lineRule="auto"/>
+        <w:jc w:val="both"/>
+        <w:rPr>
+          <w:sz w:val="21"/>
+          <w:szCs w:val="21"/>
+          <w:lang w:eastAsia="ko-KR"/>
+        </w:rPr>
+      </w:pPr>
+      <w:r>
+        <w:rPr>
+          <w:sz w:val="21"/>
+          <w:szCs w:val="21"/>
+          <w:lang w:eastAsia="ko-KR"/>
+        </w:rPr>
+        <w:t>https://choi.korea.ac.kr/</w:t>
+      </w:r>
+    </w:p>
+    <w:p>
+      <w:pPr>
         <w:pStyle w:val="ListParagraph"/>
         <w:tabs>
           <w:tab w:val="left" w:pos="1440"/>
@@ -2737,7 +3052,6 @@
           <w:rFonts w:ascii="TimesNewRomanPS" w:eastAsia="Times New Roman" w:hAnsi="TimesNewRomanPS"/>
           <w:sz w:val="21"/>
           <w:szCs w:val="21"/>
-          <w:lang/>
         </w:rPr>
         <w:t>Identifying expression quantitative trait loci for pro-inflammatory response triggered by TIFA with genome-wide association study</w:t>
       </w:r>
@@ -2746,7 +3060,6 @@
           <w:rFonts w:ascii="TimesNewRomanPS" w:eastAsia="Times New Roman" w:hAnsi="TimesNewRomanPS"/>
           <w:sz w:val="21"/>
           <w:szCs w:val="21"/>
-          <w:lang/>
         </w:rPr>
         <w:t xml:space="preserve"> (Practice of Biostatistics)</w:t>
       </w:r>
@@ -2855,25 +3168,23 @@
           <w:szCs w:val="21"/>
           <w:lang w:eastAsia="ko-KR"/>
         </w:rPr>
-        <w:t xml:space="preserve"> the susceptibility to covid-19 of pan-cancer </w:t>
-      </w:r>
-      <w:proofErr w:type="gramStart"/>
-      <w:r>
-        <w:rPr>
-          <w:sz w:val="21"/>
-          <w:szCs w:val="21"/>
-          <w:lang w:eastAsia="ko-KR"/>
-        </w:rPr>
-        <w:t>patients(</w:t>
-      </w:r>
-      <w:proofErr w:type="gramEnd"/>
-      <w:r>
-        <w:rPr>
-          <w:sz w:val="21"/>
-          <w:szCs w:val="21"/>
-          <w:lang w:eastAsia="ko-KR"/>
-        </w:rPr>
-        <w:t>Undergraduate Thesis)</w:t>
+        <w:t xml:space="preserve"> the susceptibility to covid-19 of pan-cancer patients</w:t>
+      </w:r>
+      <w:r>
+        <w:rPr>
+          <w:sz w:val="21"/>
+          <w:szCs w:val="21"/>
+          <w:lang w:eastAsia="ko-KR"/>
+        </w:rPr>
+        <w:t xml:space="preserve"> </w:t>
+      </w:r>
+      <w:r>
+        <w:rPr>
+          <w:sz w:val="21"/>
+          <w:szCs w:val="21"/>
+          <w:lang w:eastAsia="ko-KR"/>
+        </w:rPr>
+        <w:t>(Undergraduate Thesis)</w:t>
       </w:r>
     </w:p>
     <w:p>
@@ -3567,6 +3878,22 @@
         </w:rPr>
         <w:t>20</w:t>
       </w:r>
+    </w:p>
+    <w:p>
+      <w:pPr>
+        <w:tabs>
+          <w:tab w:val="left" w:pos="1440"/>
+          <w:tab w:val="right" w:pos="10080"/>
+        </w:tabs>
+        <w:spacing w:line="276" w:lineRule="auto"/>
+        <w:jc w:val="both"/>
+        <w:rPr>
+          <w:rFonts w:eastAsia="Batang"/>
+          <w:spacing w:val="-6"/>
+          <w:sz w:val="21"/>
+          <w:lang w:eastAsia="ko-KR"/>
+        </w:rPr>
+      </w:pPr>
     </w:p>
     <w:sectPr>
       <w:pgSz w:w="12240" w:h="15840"/>
@@ -3619,6 +3946,119 @@
 <file path=word/numbering.xml><?xml version="1.0" encoding="utf-8"?>
 <w:numbering xmlns:wpc="http://schemas.microsoft.com/office/word/2010/wordprocessingCanvas" xmlns:cx="http://schemas.microsoft.com/office/drawing/2014/chartex" xmlns:cx1="http://schemas.microsoft.com/office/drawing/2015/9/8/chartex" xmlns:cx2="http://schemas.microsoft.com/office/drawing/2015/10/21/chartex" xmlns:cx3="http://schemas.microsoft.com/office/drawing/2016/5/9/chartex" xmlns:cx4="http://schemas.microsoft.com/office/drawing/2016/5/10/chartex" xmlns:cx5="http://schemas.microsoft.com/office/drawing/2016/5/11/chartex" xmlns:cx6="http://schemas.microsoft.com/office/drawing/2016/5/12/chartex" xmlns:cx7="http://schemas.microsoft.com/office/drawing/2016/5/13/chartex" xmlns:cx8="http://schemas.microsoft.com/office/drawing/2016/5/14/chartex" xmlns:mc="http://schemas.openxmlformats.org/markup-compatibility/2006" xmlns:aink="http://schemas.microsoft.com/office/drawing/2016/ink" xmlns:am3d="http://schemas.microsoft.com/office/drawing/2017/model3d" xmlns:o="urn:schemas-microsoft-com:office:office" xmlns:r="http://schemas.openxmlformats.org/officeDocument/2006/relationships" xmlns:m="http://schemas.openxmlformats.org/officeDocument/2006/math" xmlns:v="urn:schemas-microsoft-com:vml" xmlns:wp14="http://schemas.microsoft.com/office/word/2010/wordprocessingDrawing" xmlns:wp="http://schemas.openxmlformats.org/drawingml/2006/wordprocessingDrawing" xmlns:w10="urn:schemas-microsoft-com:office:word" xmlns:w="http://schemas.openxmlformats.org/wordprocessingml/2006/main" xmlns:w14="http://schemas.microsoft.com/office/word/2010/wordml" xmlns:w15="http://schemas.microsoft.com/office/word/2012/wordml" xmlns:w16cex="http://schemas.microsoft.com/office/word/2018/wordml/cex" xmlns:w16cid="http://schemas.microsoft.com/office/word/2016/wordml/cid" xmlns:w16="http://schemas.microsoft.com/office/word/2018/wordml" xmlns:w16se="http://schemas.microsoft.com/office/word/2015/wordml/symex" xmlns:wpg="http://schemas.microsoft.com/office/word/2010/wordprocessingGroup" xmlns:wpi="http://schemas.microsoft.com/office/word/2010/wordprocessingInk" xmlns:wne="http://schemas.microsoft.com/office/word/2006/wordml" xmlns:wps="http://schemas.microsoft.com/office/word/2010/wordprocessingShape" mc:Ignorable="w14 w15 w16se w16cid w16 w16cex wp14">
   <w:abstractNum w:abstractNumId="0" w15:restartNumberingAfterBreak="0">
+    <w:nsid w:val="0C5F4974"/>
+    <w:multiLevelType w:val="multilevel"/>
+    <w:tmpl w:val="315C23E6"/>
+    <w:lvl w:ilvl="0">
+      <w:start w:val="1"/>
+      <w:numFmt w:val="decimal"/>
+      <w:lvlText w:val="%1."/>
+      <w:lvlJc w:val="left"/>
+      <w:pPr>
+        <w:tabs>
+          <w:tab w:val="num" w:pos="720"/>
+        </w:tabs>
+        <w:ind w:left="720" w:hanging="360"/>
+      </w:pPr>
+    </w:lvl>
+    <w:lvl w:ilvl="1" w:tentative="1">
+      <w:start w:val="1"/>
+      <w:numFmt w:val="decimal"/>
+      <w:lvlText w:val="%2."/>
+      <w:lvlJc w:val="left"/>
+      <w:pPr>
+        <w:tabs>
+          <w:tab w:val="num" w:pos="1440"/>
+        </w:tabs>
+        <w:ind w:left="1440" w:hanging="360"/>
+      </w:pPr>
+    </w:lvl>
+    <w:lvl w:ilvl="2" w:tentative="1">
+      <w:start w:val="1"/>
+      <w:numFmt w:val="decimal"/>
+      <w:lvlText w:val="%3."/>
+      <w:lvlJc w:val="left"/>
+      <w:pPr>
+        <w:tabs>
+          <w:tab w:val="num" w:pos="2160"/>
+        </w:tabs>
+        <w:ind w:left="2160" w:hanging="360"/>
+      </w:pPr>
+    </w:lvl>
+    <w:lvl w:ilvl="3" w:tentative="1">
+      <w:start w:val="1"/>
+      <w:numFmt w:val="decimal"/>
+      <w:lvlText w:val="%4."/>
+      <w:lvlJc w:val="left"/>
+      <w:pPr>
+        <w:tabs>
+          <w:tab w:val="num" w:pos="2880"/>
+        </w:tabs>
+        <w:ind w:left="2880" w:hanging="360"/>
+      </w:pPr>
+    </w:lvl>
+    <w:lvl w:ilvl="4" w:tentative="1">
+      <w:start w:val="1"/>
+      <w:numFmt w:val="decimal"/>
+      <w:lvlText w:val="%5."/>
+      <w:lvlJc w:val="left"/>
+      <w:pPr>
+        <w:tabs>
+          <w:tab w:val="num" w:pos="3600"/>
+        </w:tabs>
+        <w:ind w:left="3600" w:hanging="360"/>
+      </w:pPr>
+    </w:lvl>
+    <w:lvl w:ilvl="5" w:tentative="1">
+      <w:start w:val="1"/>
+      <w:numFmt w:val="decimal"/>
+      <w:lvlText w:val="%6."/>
+      <w:lvlJc w:val="left"/>
+      <w:pPr>
+        <w:tabs>
+          <w:tab w:val="num" w:pos="4320"/>
+        </w:tabs>
+        <w:ind w:left="4320" w:hanging="360"/>
+      </w:pPr>
+    </w:lvl>
+    <w:lvl w:ilvl="6" w:tentative="1">
+      <w:start w:val="1"/>
+      <w:numFmt w:val="decimal"/>
+      <w:lvlText w:val="%7."/>
+      <w:lvlJc w:val="left"/>
+      <w:pPr>
+        <w:tabs>
+          <w:tab w:val="num" w:pos="5040"/>
+        </w:tabs>
+        <w:ind w:left="5040" w:hanging="360"/>
+      </w:pPr>
+    </w:lvl>
+    <w:lvl w:ilvl="7" w:tentative="1">
+      <w:start w:val="1"/>
+      <w:numFmt w:val="decimal"/>
+      <w:lvlText w:val="%8."/>
+      <w:lvlJc w:val="left"/>
+      <w:pPr>
+        <w:tabs>
+          <w:tab w:val="num" w:pos="5760"/>
+        </w:tabs>
+        <w:ind w:left="5760" w:hanging="360"/>
+      </w:pPr>
+    </w:lvl>
+    <w:lvl w:ilvl="8" w:tentative="1">
+      <w:start w:val="1"/>
+      <w:numFmt w:val="decimal"/>
+      <w:lvlText w:val="%9."/>
+      <w:lvlJc w:val="left"/>
+      <w:pPr>
+        <w:tabs>
+          <w:tab w:val="num" w:pos="6480"/>
+        </w:tabs>
+        <w:ind w:left="6480" w:hanging="360"/>
+      </w:pPr>
+    </w:lvl>
+  </w:abstractNum>
+  <w:abstractNum w:abstractNumId="1" w15:restartNumberingAfterBreak="0">
     <w:nsid w:val="2A291711"/>
     <w:multiLevelType w:val="hybridMultilevel"/>
     <w:tmpl w:val="E4BCB0F4"/>
@@ -3731,7 +4171,120 @@
       </w:rPr>
     </w:lvl>
   </w:abstractNum>
-  <w:abstractNum w:abstractNumId="1" w15:restartNumberingAfterBreak="0">
+  <w:abstractNum w:abstractNumId="2" w15:restartNumberingAfterBreak="0">
+    <w:nsid w:val="3E353F7F"/>
+    <w:multiLevelType w:val="hybridMultilevel"/>
+    <w:tmpl w:val="51B2B0B2"/>
+    <w:lvl w:ilvl="0" w:tplc="714CF2BA">
+      <w:start w:val="1"/>
+      <w:numFmt w:val="bullet"/>
+      <w:lvlText w:val=""/>
+      <w:lvlJc w:val="left"/>
+      <w:pPr>
+        <w:ind w:left="720" w:hanging="360"/>
+      </w:pPr>
+      <w:rPr>
+        <w:rFonts w:ascii="Symbol" w:hAnsi="Symbol" w:hint="default"/>
+      </w:rPr>
+    </w:lvl>
+    <w:lvl w:ilvl="1" w:tplc="04090003" w:tentative="1">
+      <w:start w:val="1"/>
+      <w:numFmt w:val="bullet"/>
+      <w:lvlText w:val="o"/>
+      <w:lvlJc w:val="left"/>
+      <w:pPr>
+        <w:ind w:left="1440" w:hanging="360"/>
+      </w:pPr>
+      <w:rPr>
+        <w:rFonts w:ascii="Courier New" w:hAnsi="Courier New" w:cs="Courier New" w:hint="default"/>
+      </w:rPr>
+    </w:lvl>
+    <w:lvl w:ilvl="2" w:tplc="04090005" w:tentative="1">
+      <w:start w:val="1"/>
+      <w:numFmt w:val="bullet"/>
+      <w:lvlText w:val=""/>
+      <w:lvlJc w:val="left"/>
+      <w:pPr>
+        <w:ind w:left="2160" w:hanging="360"/>
+      </w:pPr>
+      <w:rPr>
+        <w:rFonts w:ascii="Wingdings" w:hAnsi="Wingdings" w:hint="default"/>
+      </w:rPr>
+    </w:lvl>
+    <w:lvl w:ilvl="3" w:tplc="04090001" w:tentative="1">
+      <w:start w:val="1"/>
+      <w:numFmt w:val="bullet"/>
+      <w:lvlText w:val=""/>
+      <w:lvlJc w:val="left"/>
+      <w:pPr>
+        <w:ind w:left="2880" w:hanging="360"/>
+      </w:pPr>
+      <w:rPr>
+        <w:rFonts w:ascii="Symbol" w:hAnsi="Symbol" w:hint="default"/>
+      </w:rPr>
+    </w:lvl>
+    <w:lvl w:ilvl="4" w:tplc="04090003" w:tentative="1">
+      <w:start w:val="1"/>
+      <w:numFmt w:val="bullet"/>
+      <w:lvlText w:val="o"/>
+      <w:lvlJc w:val="left"/>
+      <w:pPr>
+        <w:ind w:left="3600" w:hanging="360"/>
+      </w:pPr>
+      <w:rPr>
+        <w:rFonts w:ascii="Courier New" w:hAnsi="Courier New" w:cs="Courier New" w:hint="default"/>
+      </w:rPr>
+    </w:lvl>
+    <w:lvl w:ilvl="5" w:tplc="04090005" w:tentative="1">
+      <w:start w:val="1"/>
+      <w:numFmt w:val="bullet"/>
+      <w:lvlText w:val=""/>
+      <w:lvlJc w:val="left"/>
+      <w:pPr>
+        <w:ind w:left="4320" w:hanging="360"/>
+      </w:pPr>
+      <w:rPr>
+        <w:rFonts w:ascii="Wingdings" w:hAnsi="Wingdings" w:hint="default"/>
+      </w:rPr>
+    </w:lvl>
+    <w:lvl w:ilvl="6" w:tplc="04090001" w:tentative="1">
+      <w:start w:val="1"/>
+      <w:numFmt w:val="bullet"/>
+      <w:lvlText w:val=""/>
+      <w:lvlJc w:val="left"/>
+      <w:pPr>
+        <w:ind w:left="5040" w:hanging="360"/>
+      </w:pPr>
+      <w:rPr>
+        <w:rFonts w:ascii="Symbol" w:hAnsi="Symbol" w:hint="default"/>
+      </w:rPr>
+    </w:lvl>
+    <w:lvl w:ilvl="7" w:tplc="04090003" w:tentative="1">
+      <w:start w:val="1"/>
+      <w:numFmt w:val="bullet"/>
+      <w:lvlText w:val="o"/>
+      <w:lvlJc w:val="left"/>
+      <w:pPr>
+        <w:ind w:left="5760" w:hanging="360"/>
+      </w:pPr>
+      <w:rPr>
+        <w:rFonts w:ascii="Courier New" w:hAnsi="Courier New" w:cs="Courier New" w:hint="default"/>
+      </w:rPr>
+    </w:lvl>
+    <w:lvl w:ilvl="8" w:tplc="04090005" w:tentative="1">
+      <w:start w:val="1"/>
+      <w:numFmt w:val="bullet"/>
+      <w:lvlText w:val=""/>
+      <w:lvlJc w:val="left"/>
+      <w:pPr>
+        <w:ind w:left="6480" w:hanging="360"/>
+      </w:pPr>
+      <w:rPr>
+        <w:rFonts w:ascii="Wingdings" w:hAnsi="Wingdings" w:hint="default"/>
+      </w:rPr>
+    </w:lvl>
+  </w:abstractNum>
+  <w:abstractNum w:abstractNumId="3" w15:restartNumberingAfterBreak="0">
     <w:nsid w:val="41F75773"/>
     <w:multiLevelType w:val="hybridMultilevel"/>
     <w:tmpl w:val="5CB4CE80"/>
@@ -3844,7 +4397,7 @@
       </w:rPr>
     </w:lvl>
   </w:abstractNum>
-  <w:abstractNum w:abstractNumId="2" w15:restartNumberingAfterBreak="0">
+  <w:abstractNum w:abstractNumId="4" w15:restartNumberingAfterBreak="0">
     <w:nsid w:val="48E94EEE"/>
     <w:multiLevelType w:val="hybridMultilevel"/>
     <w:tmpl w:val="8974A936"/>
@@ -3957,7 +4510,7 @@
       </w:rPr>
     </w:lvl>
   </w:abstractNum>
-  <w:abstractNum w:abstractNumId="3" w15:restartNumberingAfterBreak="0">
+  <w:abstractNum w:abstractNumId="5" w15:restartNumberingAfterBreak="0">
     <w:nsid w:val="4ACD636E"/>
     <w:multiLevelType w:val="hybridMultilevel"/>
     <w:tmpl w:val="57EEB00E"/>
@@ -4070,7 +4623,7 @@
       </w:rPr>
     </w:lvl>
   </w:abstractNum>
-  <w:abstractNum w:abstractNumId="4" w15:restartNumberingAfterBreak="0">
+  <w:abstractNum w:abstractNumId="6" w15:restartNumberingAfterBreak="0">
     <w:nsid w:val="704849D0"/>
     <w:multiLevelType w:val="hybridMultilevel"/>
     <w:tmpl w:val="0C3EF982"/>
@@ -4211,18 +4764,24 @@
     </w:lvl>
   </w:abstractNum>
   <w:num w:numId="1">
+    <w:abstractNumId w:val="6"/>
+  </w:num>
+  <w:num w:numId="2">
+    <w:abstractNumId w:val="5"/>
+  </w:num>
+  <w:num w:numId="3">
+    <w:abstractNumId w:val="1"/>
+  </w:num>
+  <w:num w:numId="4">
+    <w:abstractNumId w:val="3"/>
+  </w:num>
+  <w:num w:numId="5">
     <w:abstractNumId w:val="4"/>
   </w:num>
-  <w:num w:numId="2">
-    <w:abstractNumId w:val="3"/>
-  </w:num>
-  <w:num w:numId="3">
+  <w:num w:numId="6">
     <w:abstractNumId w:val="0"/>
   </w:num>
-  <w:num w:numId="4">
-    <w:abstractNumId w:val="1"/>
-  </w:num>
-  <w:num w:numId="5">
+  <w:num w:numId="7">
     <w:abstractNumId w:val="2"/>
   </w:num>
   <w:numIdMacAtCleanup w:val="5"/>
@@ -4322,7 +4881,7 @@
     <w:lsdException w:name="Block Text" w:semiHidden="1" w:unhideWhenUsed="1"/>
     <w:lsdException w:name="Hyperlink" w:semiHidden="1" w:unhideWhenUsed="1"/>
     <w:lsdException w:name="FollowedHyperlink" w:semiHidden="1" w:unhideWhenUsed="1"/>
-    <w:lsdException w:name="Strong" w:qFormat="1"/>
+    <w:lsdException w:name="Strong" w:uiPriority="22" w:qFormat="1"/>
     <w:lsdException w:name="Emphasis" w:qFormat="1"/>
     <w:lsdException w:name="Document Map" w:semiHidden="1" w:unhideWhenUsed="1"/>
     <w:lsdException w:name="Plain Text" w:semiHidden="1" w:unhideWhenUsed="1"/>
@@ -4904,6 +5463,29 @@
     <w:unhideWhenUsed/>
     <w:rsid w:val="00204B20"/>
   </w:style>
+  <w:style w:type="paragraph" w:customStyle="1" w:styleId="cdt4ke">
+    <w:name w:val="cdt4ke"/>
+    <w:basedOn w:val="Normal"/>
+    <w:rsid w:val="009101A5"/>
+    <w:pPr>
+      <w:spacing w:before="100" w:beforeAutospacing="1" w:after="100" w:afterAutospacing="1"/>
+    </w:pPr>
+    <w:rPr>
+      <w:rFonts w:eastAsia="Times New Roman"/>
+      <w:lang w:val="en-KR" w:eastAsia="ko-KR"/>
+    </w:rPr>
+  </w:style>
+  <w:style w:type="character" w:styleId="Strong">
+    <w:name w:val="Strong"/>
+    <w:basedOn w:val="DefaultParagraphFont"/>
+    <w:uiPriority w:val="22"/>
+    <w:qFormat/>
+    <w:rsid w:val="009101A5"/>
+    <w:rPr>
+      <w:b/>
+      <w:bCs/>
+    </w:rPr>
+  </w:style>
 </w:styles>
 </file>
 
